--- a/Report.docx
+++ b/Report.docx
@@ -37,16 +37,7 @@
           <w:i/>
           <w:iCs/>
         </w:rPr>
-        <w:t xml:space="preserve">Github Repo: </w:t>
-      </w:r>
-      <w:r>
-        <w:rPr>
-          <w:b/>
-          <w:bCs/>
-          <w:i/>
-          <w:iCs/>
-        </w:rPr>
-        <w:t>https://github.com/30005209/CW_FSAA</w:t>
+        <w:t>Github Repo: https://github.com/30005209/CW_FSAA</w:t>
       </w:r>
     </w:p>
     <w:p>
@@ -245,6 +236,9 @@
         <w:ind w:firstLine="720"/>
       </w:pPr>
       <w:r>
+        <w:rPr>
+          <w:noProof/>
+        </w:rPr>
         <w:drawing>
           <wp:anchor distT="0" distB="0" distL="114300" distR="114300" simplePos="0" relativeHeight="251658240" behindDoc="1" locked="0" layoutInCell="1" allowOverlap="1" wp14:anchorId="2BF0E86D" wp14:editId="6B83B225">
             <wp:simplePos x="0" y="0"/>
@@ -2193,6 +2187,7 @@
       <w:r>
         <w:rPr>
           <w:b/>
+          <w:noProof/>
         </w:rPr>
         <w:lastRenderedPageBreak/>
         <w:drawing>
@@ -2408,13 +2403,7 @@
         <w:rPr>
           <w:b/>
         </w:rPr>
-        <w:t>Test One vs Test T</w:t>
-      </w:r>
-      <w:r>
-        <w:rPr>
-          <w:b/>
-        </w:rPr>
-        <w:t>hree</w:t>
+        <w:t>Test One vs Test Three</w:t>
       </w:r>
     </w:p>
     <w:p>
@@ -2428,6 +2417,12 @@
           <w:bCs/>
         </w:rPr>
         <w:t xml:space="preserve">Jagged edges are notably seen on test one as well as a much worse detail quality. Though there was a drop in FPS for test three the SPF seems </w:t>
+      </w:r>
+      <w:r>
+        <w:rPr>
+          <w:bCs/>
+        </w:rPr>
+        <w:t>comparable.</w:t>
       </w:r>
     </w:p>
     <w:p>
@@ -2519,33 +2514,10 @@
         <w:t xml:space="preserve"> </w:t>
       </w:r>
       <w:r>
-        <w:t xml:space="preserve">of SPF </w:t>
-      </w:r>
-    </w:p>
-    <w:p>
-      <w:pPr>
-        <w:rPr>
-          <w:b/>
-        </w:rPr>
-      </w:pPr>
-      <w:r>
-        <w:rPr>
-          <w:b/>
-        </w:rPr>
-        <w:t>Test Two vs Test Three</w:t>
-      </w:r>
-    </w:p>
-    <w:p>
-      <w:pPr>
-        <w:tabs>
-          <w:tab w:val="left" w:pos="1060"/>
-        </w:tabs>
-      </w:pPr>
-      <w:r>
-        <w:t>There is a much smoother gradient along the curve of test three despite the same sampling rate. This is due to, as stated earlier the limitations of the smaller resolution that the default size possessed. There is also once again a much slower speed of the smaller textured test – though I think this may be an outlier.</w:t>
-      </w:r>
-      <w:r>
-        <w:t xml:space="preserve"> </w:t>
+        <w:t>of SPF</w:t>
+      </w:r>
+      <w:r>
+        <w:t>.</w:t>
       </w:r>
     </w:p>
     <w:p>
